--- a/Champions/Hokuto Shinken/Rei.docx
+++ b/Champions/Hokuto Shinken/Rei.docx
@@ -43,8 +43,8 @@
         </w:rPr>
       </w:pPr>
       <w:r>
-        <w:object w:dxaOrig="4414" w:dyaOrig="4920">
-          <v:rect xmlns:o="urn:schemas-microsoft-com:office:office" xmlns:v="urn:schemas-microsoft-com:vml" id="rectole0000000000" style="width:220.700000pt;height:246.000000pt" o:preferrelative="t" o:ole="">
+        <w:object w:dxaOrig="4535" w:dyaOrig="5041">
+          <v:rect xmlns:o="urn:schemas-microsoft-com:office:office" xmlns:v="urn:schemas-microsoft-com:vml" id="rectole0000000000" style="width:226.750000pt;height:252.050000pt" o:preferrelative="t" o:ole="">
             <o:lock v:ext="edit"/>
             <v:imagedata xmlns:r="http://schemas.openxmlformats.org/officeDocument/2006/relationships" r:id="docRId1" o:title=""/>
           </v:rect>
@@ -295,7 +295,7 @@
           <w:sz w:val="22"/>
           <w:shd w:fill="auto" w:val="clear"/>
         </w:rPr>
-        <w:t xml:space="preserve">6. Nanto Suicho Ken (South Star : Crane Waterfall Fist ) - whenever Rei makes an attack he may gain Flying for that Turn . Trigger, Passive</w:t>
+        <w:t xml:space="preserve">6. Nanto Suicho Ken (South Star : Crane Waterfall Fist ) - whenever Rei makes an attack he may gain Flying for that Turn , but he may not do this with Melee attacks if there are no Flying enemies when this should be cast  . Trigger, Passive</w:t>
       </w:r>
     </w:p>
     <w:p>
@@ -362,7 +362,7 @@
           <w:sz w:val="22"/>
           <w:shd w:fill="auto" w:val="clear"/>
         </w:rPr>
-        <w:t xml:space="preserve">*Alt : Female Disguise - Rei enters the game disguised under a womans cloack , all Evil characters will try to take advantage of him , during the first Turn he completly surprisess all enemies all his attacks have Surprise! and can not be dodged or blocked the first Turn .               Start of Game</w:t>
+        <w:t xml:space="preserve">*Alt : Female Disguise - Rei enters the game disguised under a womans cloack , all Evil characters or perverts will try to take advantage of him and at least one enemy must be that , during the first Turn he completly surprisess all enemies all his attacks have Surprise! and can not be dodged or blocked the first Turn .  Start of Game</w:t>
       </w:r>
     </w:p>
     <w:p>
